--- a/Fall 2018/Fall2018MidSolution.docx
+++ b/Fall 2018/Fall2018MidSolution.docx
@@ -36,6 +36,68 @@
     </w:p>
     <w:p>
       <w:pPr>
+        <w:pStyle w:val="Subtitle"/>
+      </w:pPr>
+      <w:r>
+        <w:t xml:space="preserve">Solution</w:t>
+      </w:r>
+      <w:r>
+        <w:t xml:space="preserve"> </w:t>
+      </w:r>
+      <w:r>
+        <w:t xml:space="preserve">for</w:t>
+      </w:r>
+      <w:r>
+        <w:t xml:space="preserve"> </w:t>
+      </w:r>
+      <w:r>
+        <w:t xml:space="preserve">CS</w:t>
+      </w:r>
+      <w:r>
+        <w:t xml:space="preserve"> </w:t>
+      </w:r>
+      <w:r>
+        <w:t xml:space="preserve">143A</w:t>
+      </w:r>
+      <w:r>
+        <w:t xml:space="preserve"> </w:t>
+      </w:r>
+      <w:r>
+        <w:t xml:space="preserve">course</w:t>
+      </w:r>
+      <w:r>
+        <w:t xml:space="preserve"> </w:t>
+      </w:r>
+      <w:r>
+        <w:t xml:space="preserve">at</w:t>
+      </w:r>
+      <w:r>
+        <w:t xml:space="preserve"> </w:t>
+      </w:r>
+      <w:r>
+        <w:t xml:space="preserve">University</w:t>
+      </w:r>
+      <w:r>
+        <w:t xml:space="preserve"> </w:t>
+      </w:r>
+      <w:r>
+        <w:t xml:space="preserve">of</w:t>
+      </w:r>
+      <w:r>
+        <w:t xml:space="preserve"> </w:t>
+      </w:r>
+      <w:r>
+        <w:t xml:space="preserve">California,</w:t>
+      </w:r>
+      <w:r>
+        <w:t xml:space="preserve"> </w:t>
+      </w:r>
+      <w:r>
+        <w:t xml:space="preserve">Irvine</w:t>
+      </w:r>
+    </w:p>
+    <w:p>
+      <w:pPr>
         <w:pStyle w:val="Author"/>
       </w:pPr>
       <w:r>
@@ -157,7 +219,7 @@
     </w:p>
     <w:p>
       <w:pPr>
-        <w:pStyle w:val="BodyText"/>
+        <w:pStyle w:val="SourceCode"/>
       </w:pPr>
       <w:r>
         <w:rPr>
@@ -165,22 +227,18 @@
         </w:rPr>
         <w:t xml:space="preserve">PTE 0: PPN=0x1, PTE_P, PTE_U, PTE_W</w:t>
       </w:r>
-    </w:p>
-    <w:p>
-      <w:pPr>
-        <w:pStyle w:val="BodyText"/>
-      </w:pPr>
+      <w:r>
+        <w:br w:type="textWrapping"/>
+      </w:r>
       <w:r>
         <w:rPr>
           <w:rStyle w:val="VerbatimChar"/>
         </w:rPr>
         <w:t xml:space="preserve">PTE 1: PPN=0x2, PTE_P, PTE_U, PTE_W</w:t>
       </w:r>
-    </w:p>
-    <w:p>
-      <w:pPr>
-        <w:pStyle w:val="BodyText"/>
-      </w:pPr>
+      <w:r>
+        <w:br w:type="textWrapping"/>
+      </w:r>
       <w:r>
         <w:rPr>
           <w:rStyle w:val="VerbatimChar"/>
@@ -190,7 +248,7 @@
     </w:p>
     <w:p>
       <w:pPr>
-        <w:pStyle w:val="BodyText"/>
+        <w:pStyle w:val="FirstParagraph"/>
       </w:pPr>
       <w:r>
         <w:t xml:space="preserve">… all other PTEs are zero</w:t>
@@ -245,13 +303,652 @@
     </w:p>
     <w:p>
       <w:pPr>
+        <w:pStyle w:val="SourceCode"/>
+      </w:pPr>
+      <w:r>
+        <w:rPr>
+          <w:rStyle w:val="VerbatimChar"/>
+        </w:rPr>
+        <w:t xml:space="preserve">PTE 0: PPN=0x1, PTE_P, PTE_U, PTE_W</w:t>
+      </w:r>
+      <w:r>
+        <w:br w:type="textWrapping"/>
+      </w:r>
+      <w:r>
+        <w:rPr>
+          <w:rStyle w:val="VerbatimChar"/>
+        </w:rPr>
+        <w:t xml:space="preserve">PTE 1: PPN=0x2, PTE_P, PTE_U, PTE_W</w:t>
+      </w:r>
+      <w:r>
+        <w:br w:type="textWrapping"/>
+      </w:r>
+      <w:r>
+        <w:rPr>
+          <w:rStyle w:val="VerbatimChar"/>
+        </w:rPr>
+        <w:t xml:space="preserve">PTE 2: PPN=0x3, PTE_P, PTE_U, PTE_W</w:t>
+      </w:r>
+    </w:p>
+    <w:p>
+      <w:pPr>
+        <w:pStyle w:val="FirstParagraph"/>
+      </w:pPr>
+      <w:r>
+        <w:t xml:space="preserve">… all other PTEs are zero</w:t>
+      </w:r>
+    </w:p>
+    <w:p>
+      <w:pPr>
+        <w:pStyle w:val="Heading1"/>
+      </w:pPr>
+      <w:bookmarkStart w:id="25" w:name="stack-and-calling-conventions"/>
+      <w:r>
+        <w:t xml:space="preserve">Stack and calling conventions</w:t>
+      </w:r>
+      <w:bookmarkEnd w:id="25"/>
+    </w:p>
+    <w:p>
+      <w:pPr>
+        <w:pStyle w:val="FirstParagraph"/>
+      </w:pPr>
+      <w:r>
+        <w:t xml:space="preserve">Alice developed a program that has a function</w:t>
+      </w:r>
+      <w:r>
+        <w:t xml:space="preserve"> </w:t>
+      </w:r>
+      <w:r>
+        <w:rPr>
+          <w:rStyle w:val="VerbatimChar"/>
+        </w:rPr>
+        <w:t xml:space="preserve">foo()</w:t>
+      </w:r>
+      <w:r>
+        <w:t xml:space="preserve"> </w:t>
+      </w:r>
+      <w:r>
+        <w:t xml:space="preserve">that is called from two other functions</w:t>
+      </w:r>
+      <w:r>
+        <w:t xml:space="preserve"> </w:t>
+      </w:r>
+      <w:r>
+        <w:rPr>
+          <w:rStyle w:val="VerbatimChar"/>
+        </w:rPr>
+        <w:t xml:space="preserve">bar()</w:t>
+      </w:r>
+      <w:r>
+        <w:t xml:space="preserve"> </w:t>
+      </w:r>
+      <w:r>
+        <w:t xml:space="preserve">and</w:t>
+      </w:r>
+      <w:r>
+        <w:t xml:space="preserve"> </w:t>
+      </w:r>
+      <w:r>
+        <w:rPr>
+          <w:rStyle w:val="VerbatimChar"/>
+        </w:rPr>
+        <w:t xml:space="preserve">baz()</w:t>
+      </w:r>
+      <w:r>
+        <w:t xml:space="preserve">:</w:t>
+      </w:r>
+    </w:p>
+    <w:p>
+      <w:pPr>
+        <w:pStyle w:val="SourceCode"/>
+      </w:pPr>
+      <w:r>
+        <w:rPr>
+          <w:rStyle w:val="VerbatimChar"/>
+        </w:rPr>
+        <w:t xml:space="preserve">int foo(int a) {</w:t>
+      </w:r>
+      <w:r>
+        <w:br w:type="textWrapping"/>
+      </w:r>
+      <w:r>
+        <w:rPr>
+          <w:rStyle w:val="VerbatimChar"/>
+        </w:rPr>
+        <w:t xml:space="preserve">  ...</w:t>
+      </w:r>
+      <w:r>
+        <w:br w:type="textWrapping"/>
+      </w:r>
+      <w:r>
+        <w:rPr>
+          <w:rStyle w:val="VerbatimChar"/>
+        </w:rPr>
+        <w:t xml:space="preserve">}</w:t>
+      </w:r>
+      <w:r>
+        <w:br w:type="textWrapping"/>
+      </w:r>
+      <w:r>
+        <w:br w:type="textWrapping"/>
+      </w:r>
+      <w:r>
+        <w:rPr>
+          <w:rStyle w:val="VerbatimChar"/>
+        </w:rPr>
+        <w:t xml:space="preserve">int bar(int a, int b) </w:t>
+      </w:r>
+      <w:r>
+        <w:br w:type="textWrapping"/>
+      </w:r>
+      <w:r>
+        <w:rPr>
+          <w:rStyle w:val="VerbatimChar"/>
+        </w:rPr>
+        <w:t xml:space="preserve">  ...</w:t>
+      </w:r>
+      <w:r>
+        <w:br w:type="textWrapping"/>
+      </w:r>
+      <w:r>
+        <w:rPr>
+          <w:rStyle w:val="VerbatimChar"/>
+        </w:rPr>
+        <w:t xml:space="preserve">  foo(x);</w:t>
+      </w:r>
+      <w:r>
+        <w:br w:type="textWrapping"/>
+      </w:r>
+      <w:r>
+        <w:rPr>
+          <w:rStyle w:val="VerbatimChar"/>
+        </w:rPr>
+        <w:t xml:space="preserve">  printf("bar:%d\n", x);</w:t>
+      </w:r>
+      <w:r>
+        <w:br w:type="textWrapping"/>
+      </w:r>
+      <w:r>
+        <w:rPr>
+          <w:rStyle w:val="VerbatimChar"/>
+        </w:rPr>
+        <w:t xml:space="preserve">  ...</w:t>
+      </w:r>
+      <w:r>
+        <w:br w:type="textWrapping"/>
+      </w:r>
+      <w:r>
+        <w:rPr>
+          <w:rStyle w:val="VerbatimChar"/>
+        </w:rPr>
+        <w:t xml:space="preserve">}</w:t>
+      </w:r>
+      <w:r>
+        <w:br w:type="textWrapping"/>
+      </w:r>
+      <w:r>
+        <w:br w:type="textWrapping"/>
+      </w:r>
+      <w:r>
+        <w:rPr>
+          <w:rStyle w:val="VerbatimChar"/>
+        </w:rPr>
+        <w:t xml:space="preserve">int baz(int a, int b, int c) {</w:t>
+      </w:r>
+      <w:r>
+        <w:br w:type="textWrapping"/>
+      </w:r>
+      <w:r>
+        <w:rPr>
+          <w:rStyle w:val="VerbatimChar"/>
+        </w:rPr>
+        <w:t xml:space="preserve">  ...</w:t>
+      </w:r>
+      <w:r>
+        <w:br w:type="textWrapping"/>
+      </w:r>
+      <w:r>
+        <w:rPr>
+          <w:rStyle w:val="VerbatimChar"/>
+        </w:rPr>
+        <w:t xml:space="preserve">  foo(x);</w:t>
+      </w:r>
+      <w:r>
+        <w:br w:type="textWrapping"/>
+      </w:r>
+      <w:r>
+        <w:rPr>
+          <w:rStyle w:val="VerbatimChar"/>
+        </w:rPr>
+        <w:t xml:space="preserve">  printf("baz:%d\n", x);</w:t>
+      </w:r>
+      <w:r>
+        <w:br w:type="textWrapping"/>
+      </w:r>
+      <w:r>
+        <w:rPr>
+          <w:rStyle w:val="VerbatimChar"/>
+        </w:rPr>
+        <w:t xml:space="preserve">  ...</w:t>
+      </w:r>
+      <w:r>
+        <w:br w:type="textWrapping"/>
+      </w:r>
+      <w:r>
+        <w:rPr>
+          <w:rStyle w:val="VerbatimChar"/>
+        </w:rPr>
+        <w:t xml:space="preserve">}</w:t>
+      </w:r>
+    </w:p>
+    <w:p>
+      <w:pPr>
+        <w:pStyle w:val="FirstParagraph"/>
+      </w:pPr>
+      <w:r>
+        <w:t xml:space="preserve">While debugging her program Alice observes the following state when she hits a break point of the program inside</w:t>
+      </w:r>
+      <w:r>
+        <w:t xml:space="preserve"> </w:t>
+      </w:r>
+      <w:r>
+        <w:rPr>
+          <w:rStyle w:val="VerbatimChar"/>
+        </w:rPr>
+        <w:t xml:space="preserve">foo()</w:t>
+      </w:r>
+      <w:r>
+        <w:t xml:space="preserve"> </w:t>
+      </w:r>
+      <w:r>
+        <w:t xml:space="preserve">(assume that the compiler does not inline invocations of</w:t>
+      </w:r>
+      <w:r>
+        <w:t xml:space="preserve"> </w:t>
+      </w:r>
+      <w:r>
+        <w:rPr>
+          <w:rStyle w:val="VerbatimChar"/>
+        </w:rPr>
+        <w:t xml:space="preserve">foo()</w:t>
+      </w:r>
+      <w:r>
+        <w:t xml:space="preserve">,</w:t>
+      </w:r>
+      <w:r>
+        <w:t xml:space="preserve"> </w:t>
+      </w:r>
+      <w:r>
+        <w:rPr>
+          <w:rStyle w:val="VerbatimChar"/>
+        </w:rPr>
+        <w:t xml:space="preserve">bar()</w:t>
+      </w:r>
+      <w:r>
+        <w:t xml:space="preserve">, and</w:t>
+      </w:r>
+      <w:r>
+        <w:t xml:space="preserve"> </w:t>
+      </w:r>
+      <w:r>
+        <w:rPr>
+          <w:rStyle w:val="VerbatimChar"/>
+        </w:rPr>
+        <w:t xml:space="preserve">baz()</w:t>
+      </w:r>
+      <w:r>
+        <w:t xml:space="preserve">, and follows the calling conventions that we’ve covered in the class)</w:t>
+      </w:r>
+    </w:p>
+    <w:p>
+      <w:pPr>
+        <w:pStyle w:val="SourceCode"/>
+      </w:pPr>
+      <w:r>
+        <w:rPr>
+          <w:rStyle w:val="VerbatimChar"/>
+        </w:rPr>
+        <w:t xml:space="preserve">The bottom of the stack:</w:t>
+      </w:r>
+      <w:r>
+        <w:br w:type="textWrapping"/>
+      </w:r>
+      <w:r>
+        <w:br w:type="textWrapping"/>
+      </w:r>
+      <w:r>
+        <w:rPr>
+          <w:rStyle w:val="VerbatimChar"/>
+        </w:rPr>
+        <w:t xml:space="preserve">0x8010b5b4: ...</w:t>
+      </w:r>
+      <w:r>
+        <w:br w:type="textWrapping"/>
+      </w:r>
+      <w:r>
+        <w:rPr>
+          <w:rStyle w:val="VerbatimChar"/>
+        </w:rPr>
+        <w:t xml:space="preserve">0x8010b5b0: 0x00000003</w:t>
+      </w:r>
+      <w:r>
+        <w:br w:type="textWrapping"/>
+      </w:r>
+      <w:r>
+        <w:rPr>
+          <w:rStyle w:val="VerbatimChar"/>
+        </w:rPr>
+        <w:t xml:space="preserve">0x8010b5ac: 0x00000002</w:t>
+      </w:r>
+      <w:r>
+        <w:br w:type="textWrapping"/>
+      </w:r>
+      <w:r>
+        <w:rPr>
+          <w:rStyle w:val="VerbatimChar"/>
+        </w:rPr>
+        <w:t xml:space="preserve">0x8010b5a8  0x80102e80</w:t>
+      </w:r>
+      <w:r>
+        <w:br w:type="textWrapping"/>
+      </w:r>
+      <w:r>
+        <w:rPr>
+          <w:rStyle w:val="VerbatimChar"/>
+        </w:rPr>
+        <w:t xml:space="preserve">0x8010b5a4: 0x8010b5b4</w:t>
+      </w:r>
+      <w:r>
+        <w:br w:type="textWrapping"/>
+      </w:r>
+      <w:r>
+        <w:rPr>
+          <w:rStyle w:val="VerbatimChar"/>
+        </w:rPr>
+        <w:t xml:space="preserve">0x8010b5a0: 0x80112780</w:t>
+      </w:r>
+      <w:r>
+        <w:br w:type="textWrapping"/>
+      </w:r>
+      <w:r>
+        <w:rPr>
+          <w:rStyle w:val="VerbatimChar"/>
+        </w:rPr>
+        <w:t xml:space="preserve">0x8010b59c: 0x00000001</w:t>
+      </w:r>
+      <w:r>
+        <w:br w:type="textWrapping"/>
+      </w:r>
+      <w:r>
+        <w:rPr>
+          <w:rStyle w:val="VerbatimChar"/>
+        </w:rPr>
+        <w:t xml:space="preserve">0x8010b598: 0x80102e32</w:t>
+      </w:r>
+      <w:r>
+        <w:br w:type="textWrapping"/>
+      </w:r>
+      <w:r>
+        <w:rPr>
+          <w:rStyle w:val="VerbatimChar"/>
+        </w:rPr>
+        <w:t xml:space="preserve">0x8010b594: 0x8010b5a4    &lt;-- ebp</w:t>
+      </w:r>
+      <w:r>
+        <w:br w:type="textWrapping"/>
+      </w:r>
+      <w:r>
+        <w:rPr>
+          <w:rStyle w:val="VerbatimChar"/>
+        </w:rPr>
+        <w:t xml:space="preserve">0x8010b590: 0x00000000    &lt;-- esp</w:t>
+      </w:r>
+    </w:p>
+    <w:p>
+      <w:pPr>
+        <w:pStyle w:val="Heading2"/>
+      </w:pPr>
+      <w:bookmarkStart w:id="26" w:name="explain-stack"/>
+      <w:r>
+        <w:t xml:space="preserve">Explain Stack</w:t>
+      </w:r>
+      <w:bookmarkEnd w:id="26"/>
+    </w:p>
+    <w:p>
+      <w:pPr>
+        <w:pStyle w:val="Compact"/>
+        <w:numPr>
+          <w:numId w:val="1001"/>
+          <w:ilvl w:val="0"/>
+        </w:numPr>
+      </w:pPr>
+      <w:r>
+        <w:t xml:space="preserve">(5 points) Provide a short explanation for each line of the stack dump above (you can annotate the printout above).</w:t>
+      </w:r>
+    </w:p>
+    <w:p>
+      <w:pPr>
+        <w:pStyle w:val="FirstParagraph"/>
+      </w:pPr>
+      <w:r>
+        <w:rPr>
+          <w:i/>
+          <w:b/>
+        </w:rPr>
+        <w:t xml:space="preserve">Reference Solution</w:t>
+      </w:r>
+    </w:p>
+    <w:p>
+      <w:pPr>
+        <w:pStyle w:val="SourceCode"/>
+      </w:pPr>
+      <w:r>
+        <w:rPr>
+          <w:rStyle w:val="VerbatimChar"/>
+        </w:rPr>
+        <w:t xml:space="preserve">The bottom of the stack:</w:t>
+      </w:r>
+      <w:r>
+        <w:br w:type="textWrapping"/>
+      </w:r>
+      <w:r>
+        <w:br w:type="textWrapping"/>
+      </w:r>
+      <w:r>
+        <w:rPr>
+          <w:rStyle w:val="VerbatimChar"/>
+        </w:rPr>
+        <w:t xml:space="preserve">0x8010b5b4: ...        // ebp</w:t>
+      </w:r>
+      <w:r>
+        <w:br w:type="textWrapping"/>
+      </w:r>
+      <w:r>
+        <w:rPr>
+          <w:rStyle w:val="VerbatimChar"/>
+        </w:rPr>
+        <w:t xml:space="preserve">0x8010b5b0: 0x00000003 // argument #2 to the function that called foo()’s caller</w:t>
+      </w:r>
+      <w:r>
+        <w:br w:type="textWrapping"/>
+      </w:r>
+      <w:r>
+        <w:rPr>
+          <w:rStyle w:val="VerbatimChar"/>
+        </w:rPr>
+        <w:t xml:space="preserve">0x8010b5ac: 0x00000002 // argument #1 to the function that called foo()’s caller</w:t>
+      </w:r>
+      <w:r>
+        <w:br w:type="textWrapping"/>
+      </w:r>
+      <w:r>
+        <w:rPr>
+          <w:rStyle w:val="VerbatimChar"/>
+        </w:rPr>
+        <w:t xml:space="preserve">0x8010b5a8  0x80102e80 // return address</w:t>
+      </w:r>
+      <w:r>
+        <w:br w:type="textWrapping"/>
+      </w:r>
+      <w:r>
+        <w:rPr>
+          <w:rStyle w:val="VerbatimChar"/>
+        </w:rPr>
+        <w:t xml:space="preserve">0x8010b5a4: 0x8010b5b4 // ebp</w:t>
+      </w:r>
+      <w:r>
+        <w:br w:type="textWrapping"/>
+      </w:r>
+      <w:r>
+        <w:rPr>
+          <w:rStyle w:val="VerbatimChar"/>
+        </w:rPr>
+        <w:t xml:space="preserve">0x8010b5a0: 0x80112780 // (local variable, argument to a funciton, or register</w:t>
+      </w:r>
+      <w:r>
+        <w:br w:type="textWrapping"/>
+      </w:r>
+      <w:r>
+        <w:rPr>
+          <w:rStyle w:val="VerbatimChar"/>
+        </w:rPr>
+        <w:t xml:space="preserve">                          spill inside function that called foo)</w:t>
+      </w:r>
+      <w:r>
+        <w:br w:type="textWrapping"/>
+      </w:r>
+      <w:r>
+        <w:rPr>
+          <w:rStyle w:val="VerbatimChar"/>
+        </w:rPr>
+        <w:t xml:space="preserve">0x8010b59c: 0x00000001 // arg to foo</w:t>
+      </w:r>
+      <w:r>
+        <w:br w:type="textWrapping"/>
+      </w:r>
+      <w:r>
+        <w:rPr>
+          <w:rStyle w:val="VerbatimChar"/>
+        </w:rPr>
+        <w:t xml:space="preserve">0x8010b598: 0x80102e32 // return address for foo()</w:t>
+      </w:r>
+      <w:r>
+        <w:br w:type="textWrapping"/>
+      </w:r>
+      <w:r>
+        <w:rPr>
+          <w:rStyle w:val="VerbatimChar"/>
+        </w:rPr>
+        <w:t xml:space="preserve">0x8010b594: 0x8010b5a4    &lt;-- ebp</w:t>
+      </w:r>
+      <w:r>
+        <w:br w:type="textWrapping"/>
+      </w:r>
+      <w:r>
+        <w:rPr>
+          <w:rStyle w:val="VerbatimChar"/>
+        </w:rPr>
+        <w:t xml:space="preserve">0x8010b590: 0x00000000    &lt;-- esp (local variable, argument to a funciton, or </w:t>
+      </w:r>
+      <w:r>
+        <w:br w:type="textWrapping"/>
+      </w:r>
+      <w:r>
+        <w:rPr>
+          <w:rStyle w:val="VerbatimChar"/>
+        </w:rPr>
+        <w:t xml:space="preserve">                                    register spill inside foo)</w:t>
+      </w:r>
+    </w:p>
+    <w:p>
+      <w:pPr>
+        <w:pStyle w:val="Heading2"/>
+      </w:pPr>
+      <w:bookmarkStart w:id="27" w:name="analyze-output"/>
+      <w:r>
+        <w:t xml:space="preserve">Analyze output</w:t>
+      </w:r>
+      <w:bookmarkEnd w:id="27"/>
+    </w:p>
+    <w:p>
+      <w:pPr>
+        <w:pStyle w:val="Compact"/>
+        <w:numPr>
+          <w:numId w:val="1002"/>
+          <w:ilvl w:val="0"/>
+        </w:numPr>
+      </w:pPr>
+      <w:r>
+        <w:t xml:space="preserve">(5 points) If Alice continues execution of her program what output will she see on the screen (justify your answer).</w:t>
+      </w:r>
+    </w:p>
+    <w:p>
+      <w:pPr>
+        <w:pStyle w:val="FirstParagraph"/>
+      </w:pPr>
+      <w:r>
+        <w:rPr>
+          <w:i/>
+          <w:b/>
+        </w:rPr>
+        <w:t xml:space="preserve">Reference Solution</w:t>
+      </w:r>
+    </w:p>
+    <w:p>
+      <w:pPr>
         <w:pStyle w:val="BodyText"/>
       </w:pPr>
       <w:r>
-        <w:rPr>
-          <w:rStyle w:val="VerbatimChar"/>
-        </w:rPr>
-        <w:t xml:space="preserve">PTE 0: PPN=0x1, PTE_P, PTE_U, PTE_W</w:t>
+        <w:t xml:space="preserve">We know that foo() can be called from bar() or baz(), but we also know that the caller of foo()’s caller i.e., either bar() or baz(), got two arguments. Hence, it’s bar(). And since we know that foo() got 0x1 as argument the string Alice will see on the screen should be</w:t>
+      </w:r>
+      <w:r>
+        <w:t xml:space="preserve"> </w:t>
+      </w:r>
+      <w:r>
+        <w:rPr>
+          <w:rStyle w:val="VerbatimChar"/>
+        </w:rPr>
+        <w:t xml:space="preserve">bar:1</w:t>
+      </w:r>
+    </w:p>
+    <w:p>
+      <w:pPr>
+        <w:pStyle w:val="Heading1"/>
+      </w:pPr>
+      <w:bookmarkStart w:id="28" w:name="xv6-process-organization."/>
+      <w:r>
+        <w:t xml:space="preserve">Xv6 process organization.</w:t>
+      </w:r>
+      <w:bookmarkEnd w:id="28"/>
+    </w:p>
+    <w:p>
+      <w:pPr>
+        <w:pStyle w:val="FirstParagraph"/>
+      </w:pPr>
+      <w:r>
+        <w:t xml:space="preserve">In xv6, in the address space of the process, what does the following virtual addresses contain?</w:t>
+      </w:r>
+    </w:p>
+    <w:p>
+      <w:pPr>
+        <w:pStyle w:val="Heading2"/>
+      </w:pPr>
+      <w:bookmarkStart w:id="29" w:name="points-virtual-address-0x0"/>
+      <w:r>
+        <w:t xml:space="preserve">(3 points) Virtual address 0x0</w:t>
+      </w:r>
+      <w:bookmarkEnd w:id="29"/>
+    </w:p>
+    <w:p>
+      <w:pPr>
+        <w:pStyle w:val="FirstParagraph"/>
+      </w:pPr>
+      <w:r>
+        <w:rPr>
+          <w:i/>
+          <w:b/>
+        </w:rPr>
+        <w:t xml:space="preserve">Reference Solution</w:t>
       </w:r>
     </w:p>
     <w:p>
@@ -259,10 +956,29 @@
         <w:pStyle w:val="BodyText"/>
       </w:pPr>
       <w:r>
-        <w:rPr>
-          <w:rStyle w:val="VerbatimChar"/>
-        </w:rPr>
-        <w:t xml:space="preserve">PTE 1: PPN=0x2, PTE_P, PTE_U, PTE_W</w:t>
+        <w:t xml:space="preserve">The memory at virtual address 0x0 contains the text section (code) of the user process.</w:t>
+      </w:r>
+    </w:p>
+    <w:p>
+      <w:pPr>
+        <w:pStyle w:val="Heading2"/>
+      </w:pPr>
+      <w:bookmarkStart w:id="30" w:name="points-virtual-address-0x80100000"/>
+      <w:r>
+        <w:t xml:space="preserve">(3 points) Virtual address 0x80100000</w:t>
+      </w:r>
+      <w:bookmarkEnd w:id="30"/>
+    </w:p>
+    <w:p>
+      <w:pPr>
+        <w:pStyle w:val="FirstParagraph"/>
+      </w:pPr>
+      <w:r>
+        <w:rPr>
+          <w:i/>
+          <w:b/>
+        </w:rPr>
+        <w:t xml:space="preserve">Reference Solution:</w:t>
       </w:r>
     </w:p>
     <w:p>
@@ -270,10 +986,29 @@
         <w:pStyle w:val="BodyText"/>
       </w:pPr>
       <w:r>
-        <w:rPr>
-          <w:rStyle w:val="VerbatimChar"/>
-        </w:rPr>
-        <w:t xml:space="preserve">PTE 2: PPN=0x3, PTE_P, PTE_U, PTE_W</w:t>
+        <w:t xml:space="preserve">The memory at virtual address 0x80100000 contains the text section (code) of the kernel. During the boot the kernel was loaded at physical address 0x100000 (1MB) and then later this address was mapped at 2GBs + 1MB or (0x80000000 + 0x100000).</w:t>
+      </w:r>
+    </w:p>
+    <w:p>
+      <w:pPr>
+        <w:pStyle w:val="Heading2"/>
+      </w:pPr>
+      <w:bookmarkStart w:id="31" w:name="points-what-physical-address-is-mapped-at-virtual-address-0x80000000"/>
+      <w:r>
+        <w:t xml:space="preserve">(3 points) What physical address is mapped at virtual address 0x80000000</w:t>
+      </w:r>
+      <w:bookmarkEnd w:id="31"/>
+    </w:p>
+    <w:p>
+      <w:pPr>
+        <w:pStyle w:val="FirstParagraph"/>
+      </w:pPr>
+      <w:r>
+        <w:rPr>
+          <w:i/>
+          <w:b/>
+        </w:rPr>
+        <w:t xml:space="preserve">Reference Solution:</w:t>
       </w:r>
     </w:p>
     <w:p>
@@ -281,76 +1016,623 @@
         <w:pStyle w:val="BodyText"/>
       </w:pPr>
       <w:r>
-        <w:t xml:space="preserve">… all other PTEs are zero</w:t>
-      </w:r>
+        <w:t xml:space="preserve">Physical address 0x0.</w:t>
+      </w:r>
+    </w:p>
+    <w:p>
+      <w:pPr>
+        <w:pStyle w:val="Heading2"/>
+      </w:pPr>
+      <w:bookmarkStart w:id="32" w:name="physical-address-mapping-look-up"/>
+      <w:r>
+        <w:t xml:space="preserve">Physical address mapping look-up</w:t>
+      </w:r>
+      <w:bookmarkEnd w:id="32"/>
+    </w:p>
+    <w:p>
+      <w:pPr>
+        <w:pStyle w:val="FirstParagraph"/>
+      </w:pPr>
+      <w:r>
+        <w:t xml:space="preserve">(7 points) Is there a way for the kernel to find out what physical address is mapped at a specific virtual address? Provide an explanation and a code sketch (pseudo-code is OK, no need to worry about correct C syntax). Your code should take a virtual address as an input and resolve it into the physical address that is mapped into that virtual address by the process page table (in your code feel free to re-use functions that are already implemented in the xv6 kernel).</w:t>
+      </w:r>
+    </w:p>
+    <w:p>
+      <w:pPr>
+        <w:pStyle w:val="BodyText"/>
+      </w:pPr>
+      <w:r>
+        <w:rPr>
+          <w:i/>
+          <w:b/>
+        </w:rPr>
+        <w:t xml:space="preserve">Reference Solution:</w:t>
+      </w:r>
+    </w:p>
+    <w:p>
+      <w:pPr>
+        <w:pStyle w:val="BodyText"/>
+      </w:pPr>
+      <w:r>
+        <w:t xml:space="preserve">In xv6 we can access the entire page table and the page tables contain information about how a virtual address maps to the physical address. Therefore, we only need to go though the table to find out where the physical page lie in the page table and then we will be able to find out the virtual addresses that are directing to this physical address.</w:t>
+      </w:r>
+    </w:p>
+    <w:p>
+      <w:pPr>
+        <w:pStyle w:val="BodyText"/>
+      </w:pPr>
+      <w:r>
+        <w:t xml:space="preserve">Please see the C file at</w:t>
+      </w:r>
+      <w:r>
+        <w:t xml:space="preserve"> </w:t>
+      </w:r>
+      <w:hyperlink r:id="rId33">
+        <w:r>
+          <w:rPr>
+            <w:rStyle w:val="Hyperlink"/>
+          </w:rPr>
+          <w:t xml:space="preserve">https://github.com/StrayBird-ATSH/OperatingSystemCourseMidTermExams/blob/master/Fall%202018/Fall2018Mid-Virtual2Physical.c</w:t>
+        </w:r>
+      </w:hyperlink>
     </w:p>
     <w:p>
       <w:pPr>
         <w:pStyle w:val="Heading1"/>
       </w:pPr>
-      <w:bookmarkStart w:id="25" w:name="stack-and-calling-conventions"/>
-      <w:r>
-        <w:t xml:space="preserve">Stack and calling conventions</w:t>
-      </w:r>
-      <w:bookmarkEnd w:id="25"/>
+      <w:bookmarkStart w:id="34" w:name="protection-and-isolation"/>
+      <w:r>
+        <w:t xml:space="preserve">Protection and isolation</w:t>
+      </w:r>
+      <w:bookmarkEnd w:id="34"/>
+    </w:p>
+    <w:p>
+      <w:pPr>
+        <w:pStyle w:val="Heading2"/>
+      </w:pPr>
+      <w:bookmarkStart w:id="35" w:name="kernel-memory-protection-explanation"/>
+      <w:r>
+        <w:t xml:space="preserve">Kernel Memory Protection Explanation</w:t>
+      </w:r>
+      <w:bookmarkEnd w:id="35"/>
     </w:p>
     <w:p>
       <w:pPr>
         <w:pStyle w:val="FirstParagraph"/>
       </w:pPr>
       <w:r>
-        <w:t xml:space="preserve">Alice developed a program that has a function</w:t>
-      </w:r>
-      <w:r>
-        <w:t xml:space="preserve"> </w:t>
-      </w:r>
-      <w:r>
-        <w:rPr>
-          <w:rStyle w:val="VerbatimChar"/>
-        </w:rPr>
-        <w:t xml:space="preserve">foo()</w:t>
-      </w:r>
-      <w:r>
-        <w:t xml:space="preserve"> </w:t>
-      </w:r>
-      <w:r>
-        <w:t xml:space="preserve">that is called from two other functions</w:t>
-      </w:r>
-      <w:r>
-        <w:t xml:space="preserve"> </w:t>
-      </w:r>
-      <w:r>
-        <w:rPr>
-          <w:rStyle w:val="VerbatimChar"/>
-        </w:rPr>
-        <w:t xml:space="preserve">bar()</w:t>
-      </w:r>
-      <w:r>
-        <w:t xml:space="preserve"> </w:t>
-      </w:r>
-      <w:r>
-        <w:t xml:space="preserve">and</w:t>
-      </w:r>
-      <w:r>
-        <w:t xml:space="preserve"> </w:t>
-      </w:r>
-      <w:r>
-        <w:rPr>
-          <w:rStyle w:val="VerbatimChar"/>
-        </w:rPr>
-        <w:t xml:space="preserve">baz()</w:t>
-      </w:r>
-      <w:r>
-        <w:t xml:space="preserve">:</w:t>
-      </w:r>
-      <w:r>
-        <w:t xml:space="preserve"> </w:t>
-      </w:r>
-      <w:r>
-        <w:rPr>
-          <w:rStyle w:val="VerbatimChar"/>
-        </w:rPr>
-        <w:t xml:space="preserve">int foo(int a) {</w:t>
+        <w:t xml:space="preserve">(5 points) In xv6 all segments are configured to have the base of 0 and limit of 4GBs, which means that segmentation does not prevent user programs from accessing kernel memory. Nevertheless, user programs can’t read and write kernel memory. How (through what mechanisms) such isolation is achieved?</w:t>
+      </w:r>
+    </w:p>
+    <w:p>
+      <w:pPr>
+        <w:pStyle w:val="BodyText"/>
+      </w:pPr>
+      <w:r>
+        <w:rPr>
+          <w:i/>
+          <w:b/>
+        </w:rPr>
+        <w:t xml:space="preserve">Reference Solution:</w:t>
+      </w:r>
+    </w:p>
+    <w:p>
+      <w:pPr>
+        <w:pStyle w:val="BodyText"/>
+      </w:pPr>
+      <w:r>
+        <w:t xml:space="preserve">Above all, xv6 adopts page tables. That is, the kernel memory and user memory will reside in different pages. Also, each page has a flag indicating whether this page is for kernel or for user. Therefore, when a user program wants to access kernel program, it will access the kernel pages, and visiting a page with a kernel flag will trigger a fault. So achieved.</w:t>
+      </w:r>
+    </w:p>
+    <w:p>
+      <w:pPr>
+        <w:pStyle w:val="Heading1"/>
+      </w:pPr>
+      <w:bookmarkStart w:id="36" w:name="system-calls"/>
+      <w:r>
+        <w:t xml:space="preserve">System calls</w:t>
+      </w:r>
+      <w:bookmarkEnd w:id="36"/>
+    </w:p>
+    <w:p>
+      <w:pPr>
+        <w:pStyle w:val="FirstParagraph"/>
+      </w:pPr>
+      <w:r>
+        <w:rPr>
+          <w:i/>
+          <w:b/>
+        </w:rPr>
+        <w:t xml:space="preserve">This question is not covered in this midterm</w:t>
+      </w:r>
+    </w:p>
+    <w:p>
+      <w:pPr>
+        <w:pStyle w:val="Heading1"/>
+      </w:pPr>
+      <w:bookmarkStart w:id="37" w:name="physical-and-virtual-memory-allocation"/>
+      <w:r>
+        <w:t xml:space="preserve">Physical and virtual memory allocation</w:t>
+      </w:r>
+      <w:bookmarkEnd w:id="37"/>
+    </w:p>
+    <w:p>
+      <w:pPr>
+        <w:pStyle w:val="Heading2"/>
+      </w:pPr>
+      <w:bookmarkStart w:id="38" w:name="v2p-macro-usage-explanation"/>
+      <w:r>
+        <w:t xml:space="preserve">V2P macro usage explanation</w:t>
+      </w:r>
+      <w:bookmarkEnd w:id="38"/>
+    </w:p>
+    <w:p>
+      <w:pPr>
+        <w:pStyle w:val="FirstParagraph"/>
+      </w:pPr>
+      <w:r>
+        <w:t xml:space="preserve">(5 points) What is the purpose of the V2P macro? Specifically, the</w:t>
+      </w:r>
+      <w:r>
+        <w:t xml:space="preserve"> </w:t>
+      </w:r>
+      <w:r>
+        <w:rPr>
+          <w:rStyle w:val="VerbatimChar"/>
+        </w:rPr>
+        <w:t xml:space="preserve">allocuvm()</w:t>
+      </w:r>
+      <w:r>
+        <w:t xml:space="preserve"> </w:t>
+      </w:r>
+      <w:r>
+        <w:t xml:space="preserve">function(see the listing below) uses</w:t>
+      </w:r>
+      <w:r>
+        <w:t xml:space="preserve"> </w:t>
+      </w:r>
+      <w:r>
+        <w:rPr>
+          <w:rStyle w:val="VerbatimChar"/>
+        </w:rPr>
+        <w:t xml:space="preserve">kalloc()</w:t>
+      </w:r>
+      <w:r>
+        <w:t xml:space="preserve"> </w:t>
+      </w:r>
+      <w:r>
+        <w:t xml:space="preserve">to allocate and map a region of memory into the address space of a process. Explain, why the</w:t>
+      </w:r>
+      <w:r>
+        <w:t xml:space="preserve"> </w:t>
+      </w:r>
+      <w:r>
+        <w:rPr>
+          <w:rStyle w:val="VerbatimChar"/>
+        </w:rPr>
+        <w:t xml:space="preserve">V2P</w:t>
+      </w:r>
+      <w:r>
+        <w:t xml:space="preserve"> </w:t>
+      </w:r>
+      <w:r>
+        <w:t xml:space="preserve">macro is used in line 1946 below?</w:t>
+      </w:r>
+    </w:p>
+    <w:p>
+      <w:pPr>
+        <w:pStyle w:val="SourceCode"/>
+      </w:pPr>
+      <w:r>
+        <w:rPr>
+          <w:rStyle w:val="VerbatimChar"/>
+        </w:rPr>
+        <w:t xml:space="preserve">1926 int</w:t>
+      </w:r>
+      <w:r>
+        <w:br w:type="textWrapping"/>
+      </w:r>
+      <w:r>
+        <w:rPr>
+          <w:rStyle w:val="VerbatimChar"/>
+        </w:rPr>
+        <w:t xml:space="preserve">1927 allocuvm(pde_t *pgdir, uint oldsz, uint newsz)</w:t>
+      </w:r>
+      <w:r>
+        <w:br w:type="textWrapping"/>
+      </w:r>
+      <w:r>
+        <w:rPr>
+          <w:rStyle w:val="VerbatimChar"/>
+        </w:rPr>
+        <w:t xml:space="preserve">1928 {</w:t>
+      </w:r>
+      <w:r>
+        <w:br w:type="textWrapping"/>
+      </w:r>
+      <w:r>
+        <w:rPr>
+          <w:rStyle w:val="VerbatimChar"/>
+        </w:rPr>
+        <w:t xml:space="preserve">1929   char *mem;</w:t>
+      </w:r>
+      <w:r>
+        <w:br w:type="textWrapping"/>
+      </w:r>
+      <w:r>
+        <w:rPr>
+          <w:rStyle w:val="VerbatimChar"/>
+        </w:rPr>
+        <w:t xml:space="preserve">1930   uint a;</w:t>
+      </w:r>
+      <w:r>
+        <w:br w:type="textWrapping"/>
+      </w:r>
+      <w:r>
+        <w:rPr>
+          <w:rStyle w:val="VerbatimChar"/>
+        </w:rPr>
+        <w:t xml:space="preserve">1931</w:t>
+      </w:r>
+      <w:r>
+        <w:br w:type="textWrapping"/>
+      </w:r>
+      <w:r>
+        <w:rPr>
+          <w:rStyle w:val="VerbatimChar"/>
+        </w:rPr>
+        <w:t xml:space="preserve">1932   if(newsz &gt;= KERNBASE)</w:t>
+      </w:r>
+      <w:r>
+        <w:br w:type="textWrapping"/>
+      </w:r>
+      <w:r>
+        <w:rPr>
+          <w:rStyle w:val="VerbatimChar"/>
+        </w:rPr>
+        <w:t xml:space="preserve">1933     return 0;</w:t>
+      </w:r>
+      <w:r>
+        <w:br w:type="textWrapping"/>
+      </w:r>
+      <w:r>
+        <w:rPr>
+          <w:rStyle w:val="VerbatimChar"/>
+        </w:rPr>
+        <w:t xml:space="preserve">1934   if(newsz &lt; oldsz)</w:t>
+      </w:r>
+      <w:r>
+        <w:br w:type="textWrapping"/>
+      </w:r>
+      <w:r>
+        <w:rPr>
+          <w:rStyle w:val="VerbatimChar"/>
+        </w:rPr>
+        <w:t xml:space="preserve">1935     return oldsz;</w:t>
+      </w:r>
+      <w:r>
+        <w:br w:type="textWrapping"/>
+      </w:r>
+      <w:r>
+        <w:rPr>
+          <w:rStyle w:val="VerbatimChar"/>
+        </w:rPr>
+        <w:t xml:space="preserve">1936</w:t>
+      </w:r>
+      <w:r>
+        <w:br w:type="textWrapping"/>
+      </w:r>
+      <w:r>
+        <w:rPr>
+          <w:rStyle w:val="VerbatimChar"/>
+        </w:rPr>
+        <w:t xml:space="preserve">1937   a = PGROUNDUP(oldsz);</w:t>
+      </w:r>
+      <w:r>
+        <w:br w:type="textWrapping"/>
+      </w:r>
+      <w:r>
+        <w:rPr>
+          <w:rStyle w:val="VerbatimChar"/>
+        </w:rPr>
+        <w:t xml:space="preserve">1938   for(; a &lt; newsz; a += PGSIZE){</w:t>
+      </w:r>
+      <w:r>
+        <w:br w:type="textWrapping"/>
+      </w:r>
+      <w:r>
+        <w:rPr>
+          <w:rStyle w:val="VerbatimChar"/>
+        </w:rPr>
+        <w:t xml:space="preserve">1939     mem = kalloc();</w:t>
+      </w:r>
+      <w:r>
+        <w:br w:type="textWrapping"/>
+      </w:r>
+      <w:r>
+        <w:rPr>
+          <w:rStyle w:val="VerbatimChar"/>
+        </w:rPr>
+        <w:t xml:space="preserve">1940     if(mem == 0){</w:t>
+      </w:r>
+      <w:r>
+        <w:br w:type="textWrapping"/>
+      </w:r>
+      <w:r>
+        <w:rPr>
+          <w:rStyle w:val="VerbatimChar"/>
+        </w:rPr>
+        <w:t xml:space="preserve">1941       cprintf("allocuvm out of memory\n");</w:t>
+      </w:r>
+      <w:r>
+        <w:br w:type="textWrapping"/>
+      </w:r>
+      <w:r>
+        <w:rPr>
+          <w:rStyle w:val="VerbatimChar"/>
+        </w:rPr>
+        <w:t xml:space="preserve">1942       deallocuvm(pgdir, newsz, oldsz);</w:t>
+      </w:r>
+      <w:r>
+        <w:br w:type="textWrapping"/>
+      </w:r>
+      <w:r>
+        <w:rPr>
+          <w:rStyle w:val="VerbatimChar"/>
+        </w:rPr>
+        <w:t xml:space="preserve">1943       return 0;</w:t>
+      </w:r>
+      <w:r>
+        <w:br w:type="textWrapping"/>
+      </w:r>
+      <w:r>
+        <w:rPr>
+          <w:rStyle w:val="VerbatimChar"/>
+        </w:rPr>
+        <w:t xml:space="preserve">1944     }</w:t>
+      </w:r>
+      <w:r>
+        <w:br w:type="textWrapping"/>
+      </w:r>
+      <w:r>
+        <w:rPr>
+          <w:rStyle w:val="VerbatimChar"/>
+        </w:rPr>
+        <w:t xml:space="preserve">1945     memset(mem, 0, PGSIZE);</w:t>
+      </w:r>
+      <w:r>
+        <w:br w:type="textWrapping"/>
+      </w:r>
+      <w:r>
+        <w:rPr>
+          <w:rStyle w:val="VerbatimChar"/>
+        </w:rPr>
+        <w:t xml:space="preserve">1946     if(mappages(pgdir, (char*)a, PGSIZE, V2P(mem), PTE_W|PTE_U) &lt; 0){</w:t>
+      </w:r>
+      <w:r>
+        <w:br w:type="textWrapping"/>
+      </w:r>
+      <w:r>
+        <w:rPr>
+          <w:rStyle w:val="VerbatimChar"/>
+        </w:rPr>
+        <w:t xml:space="preserve">1947       cprintf("allocuvm out of memory (2)\n");</w:t>
+      </w:r>
+      <w:r>
+        <w:br w:type="textWrapping"/>
+      </w:r>
+      <w:r>
+        <w:rPr>
+          <w:rStyle w:val="VerbatimChar"/>
+        </w:rPr>
+        <w:t xml:space="preserve">1948       deallocuvm(pgdir, newsz, oldsz);</w:t>
+      </w:r>
+      <w:r>
+        <w:br w:type="textWrapping"/>
+      </w:r>
+      <w:r>
+        <w:rPr>
+          <w:rStyle w:val="VerbatimChar"/>
+        </w:rPr>
+        <w:t xml:space="preserve">1949       kfree(mem)</w:t>
+      </w:r>
+      <w:r>
+        <w:br w:type="textWrapping"/>
+      </w:r>
+      <w:r>
+        <w:rPr>
+          <w:rStyle w:val="VerbatimChar"/>
+        </w:rPr>
+        <w:t xml:space="preserve">1950       return 0;</w:t>
+      </w:r>
+      <w:r>
+        <w:br w:type="textWrapping"/>
+      </w:r>
+      <w:r>
+        <w:rPr>
+          <w:rStyle w:val="VerbatimChar"/>
+        </w:rPr>
+        <w:t xml:space="preserve">1951     }</w:t>
+      </w:r>
+      <w:r>
+        <w:br w:type="textWrapping"/>
+      </w:r>
+      <w:r>
+        <w:rPr>
+          <w:rStyle w:val="VerbatimChar"/>
+        </w:rPr>
+        <w:t xml:space="preserve">1952   }</w:t>
+      </w:r>
+      <w:r>
+        <w:br w:type="textWrapping"/>
+      </w:r>
+      <w:r>
+        <w:rPr>
+          <w:rStyle w:val="VerbatimChar"/>
+        </w:rPr>
+        <w:t xml:space="preserve">1953   return newsz;</w:t>
+      </w:r>
+      <w:r>
+        <w:br w:type="textWrapping"/>
+      </w:r>
+      <w:r>
+        <w:rPr>
+          <w:rStyle w:val="VerbatimChar"/>
+        </w:rPr>
+        <w:t xml:space="preserve">1954 }</w:t>
+      </w:r>
+    </w:p>
+    <w:p>
+      <w:pPr>
+        <w:pStyle w:val="FirstParagraph"/>
+      </w:pPr>
+      <w:r>
+        <w:rPr>
+          <w:i/>
+          <w:b/>
+        </w:rPr>
+        <w:t xml:space="preserve">Reference Solution:</w:t>
+      </w:r>
+    </w:p>
+    <w:p>
+      <w:pPr>
+        <w:pStyle w:val="BodyText"/>
+      </w:pPr>
+      <w:r>
+        <w:t xml:space="preserve">It translates a virtual address into physical address.</w:t>
+      </w:r>
+    </w:p>
+    <w:p>
+      <w:pPr>
+        <w:pStyle w:val="BodyText"/>
+      </w:pPr>
+      <w:r>
+        <w:t xml:space="preserve">Because the</w:t>
+      </w:r>
+      <w:r>
+        <w:t xml:space="preserve"> </w:t>
+      </w:r>
+      <w:r>
+        <w:rPr>
+          <w:rStyle w:val="VerbatimChar"/>
+        </w:rPr>
+        <w:t xml:space="preserve">mappages</w:t>
+      </w:r>
+      <w:r>
+        <w:t xml:space="preserve"> </w:t>
+      </w:r>
+      <w:r>
+        <w:t xml:space="preserve">needs to check whether a physical page is mapped or not, or whether it is available. This translations gives the</w:t>
+      </w:r>
+      <w:r>
+        <w:t xml:space="preserve"> </w:t>
+      </w:r>
+      <w:r>
+        <w:rPr>
+          <w:rStyle w:val="VerbatimChar"/>
+        </w:rPr>
+        <w:t xml:space="preserve">mappages</w:t>
+      </w:r>
+      <w:r>
+        <w:t xml:space="preserve"> </w:t>
+      </w:r>
+      <w:r>
+        <w:t xml:space="preserve">function the location of the physical page needed and this function will do the mapping work.</w:t>
+      </w:r>
+    </w:p>
+    <w:p>
+      <w:pPr>
+        <w:pStyle w:val="Heading1"/>
+      </w:pPr>
+      <w:bookmarkStart w:id="39" w:name="initial-page-tables"/>
+      <w:r>
+        <w:t xml:space="preserve">Initial page tables</w:t>
+      </w:r>
+      <w:bookmarkEnd w:id="39"/>
+    </w:p>
+    <w:p>
+      <w:pPr>
+        <w:pStyle w:val="FirstParagraph"/>
+      </w:pPr>
+      <w:r>
+        <w:t xml:space="preserve">Bob looks at the piece of code in entry.S where the initial page tables are set and thinks he doesn’t need the entry that maps the 0-4MB of virtual page to 0-4MB of physical page. Accordingly he modifies the entry pgdir as below.</w:t>
+      </w:r>
+    </w:p>
+    <w:p>
+      <w:pPr>
+        <w:pStyle w:val="SourceCode"/>
+      </w:pPr>
+      <w:r>
+        <w:rPr>
+          <w:rStyle w:val="VerbatimChar"/>
+        </w:rPr>
+        <w:t xml:space="preserve">__attribute__((__aligned__(PGSIZE)))</w:t>
+      </w:r>
+      <w:r>
+        <w:br w:type="textWrapping"/>
+      </w:r>
+      <w:r>
+        <w:rPr>
+          <w:rStyle w:val="VerbatimChar"/>
+        </w:rPr>
+        <w:t xml:space="preserve">pde_t entrypgdir[NPDENTRIES] = {</w:t>
+      </w:r>
+      <w:r>
+        <w:br w:type="textWrapping"/>
+      </w:r>
+      <w:r>
+        <w:rPr>
+          <w:rStyle w:val="VerbatimChar"/>
+        </w:rPr>
+        <w:t xml:space="preserve">  // Map VA’s [KERNBASE, KERNBASE+4MB) to PA’s [0, 4MB)</w:t>
+      </w:r>
+      <w:r>
+        <w:br w:type="textWrapping"/>
+      </w:r>
+      <w:r>
+        <w:rPr>
+          <w:rStyle w:val="VerbatimChar"/>
+        </w:rPr>
+        <w:t xml:space="preserve">  [KERNBASE&gt;&gt;PDXSHIFT] = (0) | PTE_P | PTE_W | PTE_PS,</w:t>
+      </w:r>
+      <w:r>
+        <w:br w:type="textWrapping"/>
+      </w:r>
+      <w:r>
+        <w:rPr>
+          <w:rStyle w:val="VerbatimChar"/>
+        </w:rPr>
+        <w:t xml:space="preserve">};</w:t>
+      </w:r>
+    </w:p>
+    <w:p>
+      <w:pPr>
+        <w:pStyle w:val="Heading2"/>
+      </w:pPr>
+      <w:bookmarkStart w:id="40" w:name="points-explain-what-will-go-wrong-with-bobs-change"/>
+      <w:r>
+        <w:t xml:space="preserve">(5 points) Explain what will go wrong with Bob’s change?</w:t>
+      </w:r>
+      <w:bookmarkEnd w:id="40"/>
+    </w:p>
+    <w:p>
+      <w:pPr>
+        <w:pStyle w:val="FirstParagraph"/>
+      </w:pPr>
+      <w:r>
+        <w:rPr>
+          <w:i/>
+          <w:b/>
+        </w:rPr>
+        <w:t xml:space="preserve">Reference Solution:</w:t>
+      </w:r>
+    </w:p>
+    <w:p>
+      <w:pPr>
+        <w:pStyle w:val="BodyText"/>
+      </w:pPr>
+      <w:r>
+        <w:t xml:space="preserve">Because when the system initially boots, there was no kernel section in the upper 2GB and the codes are in the first 4MB space. Therefore, before the new page table is successfully mapped, we still need the mapping of the first 4MB to keep the code running smoothly.</w:t>
       </w:r>
     </w:p>
     <w:sectPr/>
@@ -691,11 +1973,295 @@
       </w:pPr>
     </w:lvl>
   </w:abstractNum>
+  <w:abstractNum w:abstractNumId="99731">
+    <w:nsid w:val="ea454b4c"/>
+    <w:multiLevelType w:val="multilevel"/>
+    <w:lvl w:ilvl="0">
+      <w:start w:val="1"/>
+      <w:numFmt w:val="lowerLetter"/>
+      <w:lvlText w:val="(%1)"/>
+      <w:lvlJc w:val="left"/>
+      <w:pPr>
+        <w:tabs>
+          <w:tab w:val="num" w:pos="0"/>
+        </w:tabs>
+        <w:ind w:left="480" w:hanging="480"/>
+      </w:pPr>
+    </w:lvl>
+    <w:lvl w:ilvl="1">
+      <w:start w:val="1"/>
+      <w:numFmt w:val="lowerLetter"/>
+      <w:lvlText w:val="(%2)"/>
+      <w:lvlJc w:val="left"/>
+      <w:pPr>
+        <w:tabs>
+          <w:tab w:val="num" w:pos="720"/>
+        </w:tabs>
+        <w:ind w:left="1200" w:hanging="480"/>
+      </w:pPr>
+    </w:lvl>
+    <w:lvl w:ilvl="2">
+      <w:start w:val="1"/>
+      <w:numFmt w:val="lowerLetter"/>
+      <w:lvlText w:val="(%3)"/>
+      <w:lvlJc w:val="left"/>
+      <w:pPr>
+        <w:tabs>
+          <w:tab w:val="num" w:pos="1440"/>
+        </w:tabs>
+        <w:ind w:left="1920" w:hanging="480"/>
+      </w:pPr>
+    </w:lvl>
+    <w:lvl w:ilvl="3">
+      <w:start w:val="1"/>
+      <w:numFmt w:val="lowerLetter"/>
+      <w:lvlText w:val="(%4)"/>
+      <w:lvlJc w:val="left"/>
+      <w:pPr>
+        <w:tabs>
+          <w:tab w:val="num" w:pos="2160"/>
+        </w:tabs>
+        <w:ind w:left="2640" w:hanging="480"/>
+      </w:pPr>
+    </w:lvl>
+    <w:lvl w:ilvl="4">
+      <w:start w:val="1"/>
+      <w:numFmt w:val="lowerLetter"/>
+      <w:lvlText w:val="(%5)"/>
+      <w:lvlJc w:val="left"/>
+      <w:pPr>
+        <w:tabs>
+          <w:tab w:val="num" w:pos="2880"/>
+        </w:tabs>
+        <w:ind w:left="3360" w:hanging="480"/>
+      </w:pPr>
+    </w:lvl>
+    <w:lvl w:ilvl="5">
+      <w:start w:val="1"/>
+      <w:numFmt w:val="lowerLetter"/>
+      <w:lvlText w:val="(%6)"/>
+      <w:lvlJc w:val="left"/>
+      <w:pPr>
+        <w:tabs>
+          <w:tab w:val="num" w:pos="3600"/>
+        </w:tabs>
+        <w:ind w:left="4080" w:hanging="480"/>
+      </w:pPr>
+    </w:lvl>
+    <w:lvl w:ilvl="6">
+      <w:start w:val="1"/>
+      <w:numFmt w:val="lowerLetter"/>
+      <w:lvlText w:val="(%7)"/>
+      <w:lvlJc w:val="left"/>
+      <w:pPr>
+        <w:tabs>
+          <w:tab w:val="num" w:pos="4320"/>
+        </w:tabs>
+        <w:ind w:left="4800" w:hanging="480"/>
+      </w:pPr>
+    </w:lvl>
+    <w:lvl w:ilvl="7">
+      <w:start w:val="1"/>
+      <w:numFmt w:val="lowerLetter"/>
+      <w:lvlText w:val="(%8)"/>
+      <w:lvlJc w:val="left"/>
+      <w:pPr>
+        <w:tabs>
+          <w:tab w:val="num" w:pos="5040"/>
+        </w:tabs>
+        <w:ind w:left="5520" w:hanging="480"/>
+      </w:pPr>
+    </w:lvl>
+    <w:lvl w:ilvl="8">
+      <w:start w:val="1"/>
+      <w:numFmt w:val="lowerLetter"/>
+      <w:lvlText w:val="(%9)"/>
+      <w:lvlJc w:val="left"/>
+      <w:pPr>
+        <w:tabs>
+          <w:tab w:val="num" w:pos="5760"/>
+        </w:tabs>
+        <w:ind w:left="6240" w:hanging="480"/>
+      </w:pPr>
+    </w:lvl>
+  </w:abstractNum>
+  <w:abstractNum w:abstractNumId="99732">
+    <w:nsid w:val="71315dca"/>
+    <w:multiLevelType w:val="multilevel"/>
+    <w:lvl w:ilvl="0">
+      <w:start w:val="2"/>
+      <w:numFmt w:val="lowerLetter"/>
+      <w:lvlText w:val="(%1)"/>
+      <w:lvlJc w:val="left"/>
+      <w:pPr>
+        <w:tabs>
+          <w:tab w:val="num" w:pos="0"/>
+        </w:tabs>
+        <w:ind w:left="480" w:hanging="480"/>
+      </w:pPr>
+    </w:lvl>
+    <w:lvl w:ilvl="1">
+      <w:start w:val="2"/>
+      <w:numFmt w:val="lowerLetter"/>
+      <w:lvlText w:val="(%2)"/>
+      <w:lvlJc w:val="left"/>
+      <w:pPr>
+        <w:tabs>
+          <w:tab w:val="num" w:pos="720"/>
+        </w:tabs>
+        <w:ind w:left="1200" w:hanging="480"/>
+      </w:pPr>
+    </w:lvl>
+    <w:lvl w:ilvl="2">
+      <w:start w:val="2"/>
+      <w:numFmt w:val="lowerLetter"/>
+      <w:lvlText w:val="(%3)"/>
+      <w:lvlJc w:val="left"/>
+      <w:pPr>
+        <w:tabs>
+          <w:tab w:val="num" w:pos="1440"/>
+        </w:tabs>
+        <w:ind w:left="1920" w:hanging="480"/>
+      </w:pPr>
+    </w:lvl>
+    <w:lvl w:ilvl="3">
+      <w:start w:val="2"/>
+      <w:numFmt w:val="lowerLetter"/>
+      <w:lvlText w:val="(%4)"/>
+      <w:lvlJc w:val="left"/>
+      <w:pPr>
+        <w:tabs>
+          <w:tab w:val="num" w:pos="2160"/>
+        </w:tabs>
+        <w:ind w:left="2640" w:hanging="480"/>
+      </w:pPr>
+    </w:lvl>
+    <w:lvl w:ilvl="4">
+      <w:start w:val="2"/>
+      <w:numFmt w:val="lowerLetter"/>
+      <w:lvlText w:val="(%5)"/>
+      <w:lvlJc w:val="left"/>
+      <w:pPr>
+        <w:tabs>
+          <w:tab w:val="num" w:pos="2880"/>
+        </w:tabs>
+        <w:ind w:left="3360" w:hanging="480"/>
+      </w:pPr>
+    </w:lvl>
+    <w:lvl w:ilvl="5">
+      <w:start w:val="2"/>
+      <w:numFmt w:val="lowerLetter"/>
+      <w:lvlText w:val="(%6)"/>
+      <w:lvlJc w:val="left"/>
+      <w:pPr>
+        <w:tabs>
+          <w:tab w:val="num" w:pos="3600"/>
+        </w:tabs>
+        <w:ind w:left="4080" w:hanging="480"/>
+      </w:pPr>
+    </w:lvl>
+    <w:lvl w:ilvl="6">
+      <w:start w:val="2"/>
+      <w:numFmt w:val="lowerLetter"/>
+      <w:lvlText w:val="(%7)"/>
+      <w:lvlJc w:val="left"/>
+      <w:pPr>
+        <w:tabs>
+          <w:tab w:val="num" w:pos="4320"/>
+        </w:tabs>
+        <w:ind w:left="4800" w:hanging="480"/>
+      </w:pPr>
+    </w:lvl>
+    <w:lvl w:ilvl="7">
+      <w:start w:val="2"/>
+      <w:numFmt w:val="lowerLetter"/>
+      <w:lvlText w:val="(%8)"/>
+      <w:lvlJc w:val="left"/>
+      <w:pPr>
+        <w:tabs>
+          <w:tab w:val="num" w:pos="5040"/>
+        </w:tabs>
+        <w:ind w:left="5520" w:hanging="480"/>
+      </w:pPr>
+    </w:lvl>
+    <w:lvl w:ilvl="8">
+      <w:start w:val="2"/>
+      <w:numFmt w:val="lowerLetter"/>
+      <w:lvlText w:val="(%9)"/>
+      <w:lvlJc w:val="left"/>
+      <w:pPr>
+        <w:tabs>
+          <w:tab w:val="num" w:pos="5760"/>
+        </w:tabs>
+        <w:ind w:left="6240" w:hanging="480"/>
+      </w:pPr>
+    </w:lvl>
+  </w:abstractNum>
   <w:num w:numId="1000">
     <w:abstractNumId w:val="990"/>
   </w:num>
   <w:num w:numId="1000">
     <w:abstractNumId w:val="990"/>
+  </w:num>
+  <w:num w:numId="1001">
+    <w:abstractNumId w:val="99731"/>
+    <w:lvlOverride w:ilvl="0">
+      <w:startOverride w:val="1"/>
+    </w:lvlOverride>
+    <w:lvlOverride w:ilvl="1">
+      <w:startOverride w:val="1"/>
+    </w:lvlOverride>
+    <w:lvlOverride w:ilvl="2">
+      <w:startOverride w:val="1"/>
+    </w:lvlOverride>
+    <w:lvlOverride w:ilvl="3">
+      <w:startOverride w:val="1"/>
+    </w:lvlOverride>
+    <w:lvlOverride w:ilvl="4">
+      <w:startOverride w:val="1"/>
+    </w:lvlOverride>
+    <w:lvlOverride w:ilvl="5">
+      <w:startOverride w:val="1"/>
+    </w:lvlOverride>
+    <w:lvlOverride w:ilvl="6">
+      <w:startOverride w:val="1"/>
+    </w:lvlOverride>
+    <w:lvlOverride w:ilvl="7">
+      <w:startOverride w:val="1"/>
+    </w:lvlOverride>
+    <w:lvlOverride w:ilvl="8">
+      <w:startOverride w:val="1"/>
+    </w:lvlOverride>
+  </w:num>
+  <w:num w:numId="1002">
+    <w:abstractNumId w:val="99732"/>
+    <w:lvlOverride w:ilvl="0">
+      <w:startOverride w:val="2"/>
+    </w:lvlOverride>
+    <w:lvlOverride w:ilvl="1">
+      <w:startOverride w:val="2"/>
+    </w:lvlOverride>
+    <w:lvlOverride w:ilvl="2">
+      <w:startOverride w:val="2"/>
+    </w:lvlOverride>
+    <w:lvlOverride w:ilvl="3">
+      <w:startOverride w:val="2"/>
+    </w:lvlOverride>
+    <w:lvlOverride w:ilvl="4">
+      <w:startOverride w:val="2"/>
+    </w:lvlOverride>
+    <w:lvlOverride w:ilvl="5">
+      <w:startOverride w:val="2"/>
+    </w:lvlOverride>
+    <w:lvlOverride w:ilvl="6">
+      <w:startOverride w:val="2"/>
+    </w:lvlOverride>
+    <w:lvlOverride w:ilvl="7">
+      <w:startOverride w:val="2"/>
+    </w:lvlOverride>
+    <w:lvlOverride w:ilvl="8">
+      <w:startOverride w:val="2"/>
+    </w:lvlOverride>
   </w:num>
 </w:numbering>
 </file>

--- a/Fall 2018/Fall2018MidSolution.docx
+++ b/Fall 2018/Fall2018MidSolution.docx
@@ -136,33 +136,365 @@
     </w:p>
     <w:p>
       <w:pPr>
+        <w:pStyle w:val="Heading2"/>
+      </w:pPr>
+      <w:bookmarkStart w:id="23" w:name="a-5-points-program-analysis"/>
+      <w:r>
+        <w:t xml:space="preserve">(a) (5 points) Program Analysis</w:t>
+      </w:r>
+      <w:bookmarkEnd w:id="23"/>
+    </w:p>
+    <w:p>
+      <w:pPr>
         <w:pStyle w:val="FirstParagraph"/>
+      </w:pPr>
+      <w:r>
+        <w:t xml:space="preserve">Heres a program that uses the UNIX system call API, as described in Chapter 0 of the xv6 book:</w:t>
+      </w:r>
+    </w:p>
+    <w:p>
+      <w:pPr>
+        <w:pStyle w:val="SourceCode"/>
+      </w:pPr>
+      <w:r>
+        <w:rPr>
+          <w:rStyle w:val="VerbatimChar"/>
+        </w:rPr>
+        <w:t xml:space="preserve">#include "param.h"</w:t>
+      </w:r>
+      <w:r>
+        <w:br w:type="textWrapping"/>
+      </w:r>
+      <w:r>
+        <w:rPr>
+          <w:rStyle w:val="VerbatimChar"/>
+        </w:rPr>
+        <w:t xml:space="preserve">#include "types.h"</w:t>
+      </w:r>
+      <w:r>
+        <w:br w:type="textWrapping"/>
+      </w:r>
+      <w:r>
+        <w:rPr>
+          <w:rStyle w:val="VerbatimChar"/>
+        </w:rPr>
+        <w:t xml:space="preserve">#include "user.h"</w:t>
+      </w:r>
+      <w:r>
+        <w:br w:type="textWrapping"/>
+      </w:r>
+      <w:r>
+        <w:rPr>
+          <w:rStyle w:val="VerbatimChar"/>
+        </w:rPr>
+        <w:t xml:space="preserve">#include "syscall.h"</w:t>
+      </w:r>
+      <w:r>
+        <w:br w:type="textWrapping"/>
+      </w:r>
+      <w:r>
+        <w:rPr>
+          <w:rStyle w:val="VerbatimChar"/>
+        </w:rPr>
+        <w:t xml:space="preserve">int main() {</w:t>
+      </w:r>
+      <w:r>
+        <w:br w:type="textWrapping"/>
+      </w:r>
+      <w:r>
+        <w:rPr>
+          <w:rStyle w:val="VerbatimChar"/>
+        </w:rPr>
+        <w:t xml:space="preserve">  char * message = "aaa\n";</w:t>
+      </w:r>
+      <w:r>
+        <w:br w:type="textWrapping"/>
+      </w:r>
+      <w:r>
+        <w:rPr>
+          <w:rStyle w:val="VerbatimChar"/>
+        </w:rPr>
+        <w:t xml:space="preserve">  int pid = fork();</w:t>
+      </w:r>
+      <w:r>
+        <w:br w:type="textWrapping"/>
+      </w:r>
+      <w:r>
+        <w:rPr>
+          <w:rStyle w:val="VerbatimChar"/>
+        </w:rPr>
+        <w:t xml:space="preserve">  </w:t>
+      </w:r>
+      <w:r>
+        <w:br w:type="textWrapping"/>
+      </w:r>
+      <w:r>
+        <w:rPr>
+          <w:rStyle w:val="VerbatimChar"/>
+        </w:rPr>
+        <w:t xml:space="preserve">  if(pid != 0){</w:t>
+      </w:r>
+      <w:r>
+        <w:br w:type="textWrapping"/>
+      </w:r>
+      <w:r>
+        <w:rPr>
+          <w:rStyle w:val="VerbatimChar"/>
+        </w:rPr>
+        <w:t xml:space="preserve">  </w:t>
+      </w:r>
+      <w:r>
+        <w:br w:type="textWrapping"/>
+      </w:r>
+      <w:r>
+        <w:rPr>
+          <w:rStyle w:val="VerbatimChar"/>
+        </w:rPr>
+        <w:t xml:space="preserve">    char *echoargv[] = { "echo", "Hello\n", 0 };</w:t>
+      </w:r>
+      <w:r>
+        <w:br w:type="textWrapping"/>
+      </w:r>
+      <w:r>
+        <w:rPr>
+          <w:rStyle w:val="VerbatimChar"/>
+        </w:rPr>
+        <w:t xml:space="preserve">    </w:t>
+      </w:r>
+      <w:r>
+        <w:br w:type="textWrapping"/>
+      </w:r>
+      <w:r>
+        <w:rPr>
+          <w:rStyle w:val="VerbatimChar"/>
+        </w:rPr>
+        <w:t xml:space="preserve">    message = "bbb\n";</w:t>
+      </w:r>
+      <w:r>
+        <w:br w:type="textWrapping"/>
+      </w:r>
+      <w:r>
+        <w:rPr>
+          <w:rStyle w:val="VerbatimChar"/>
+        </w:rPr>
+        <w:t xml:space="preserve">    exec("echo", echoargv);</w:t>
+      </w:r>
+      <w:r>
+        <w:br w:type="textWrapping"/>
+      </w:r>
+      <w:r>
+        <w:rPr>
+          <w:rStyle w:val="VerbatimChar"/>
+        </w:rPr>
+        <w:t xml:space="preserve">    write(1, message, 4);</w:t>
+      </w:r>
+      <w:r>
+        <w:br w:type="textWrapping"/>
+      </w:r>
+      <w:r>
+        <w:rPr>
+          <w:rStyle w:val="VerbatimChar"/>
+        </w:rPr>
+        <w:t xml:space="preserve">    </w:t>
+      </w:r>
+      <w:r>
+        <w:br w:type="textWrapping"/>
+      </w:r>
+      <w:r>
+        <w:rPr>
+          <w:rStyle w:val="VerbatimChar"/>
+        </w:rPr>
+        <w:t xml:space="preserve">  }</w:t>
+      </w:r>
+      <w:r>
+        <w:br w:type="textWrapping"/>
+      </w:r>
+      <w:r>
+        <w:rPr>
+          <w:rStyle w:val="VerbatimChar"/>
+        </w:rPr>
+        <w:t xml:space="preserve">  </w:t>
+      </w:r>
+      <w:r>
+        <w:br w:type="textWrapping"/>
+      </w:r>
+      <w:r>
+        <w:rPr>
+          <w:rStyle w:val="VerbatimChar"/>
+        </w:rPr>
+        <w:t xml:space="preserve">  write(1, message, 4);</w:t>
+      </w:r>
+      <w:r>
+        <w:br w:type="textWrapping"/>
+      </w:r>
+      <w:r>
+        <w:rPr>
+          <w:rStyle w:val="VerbatimChar"/>
+        </w:rPr>
+        <w:t xml:space="preserve">  exit();</w:t>
+      </w:r>
+      <w:r>
+        <w:br w:type="textWrapping"/>
+      </w:r>
+      <w:r>
+        <w:rPr>
+          <w:rStyle w:val="VerbatimChar"/>
+        </w:rPr>
+        <w:t xml:space="preserve">}</w:t>
+      </w:r>
+    </w:p>
+    <w:p>
+      <w:pPr>
+        <w:pStyle w:val="FirstParagraph"/>
+      </w:pPr>
+      <w:r>
+        <w:t xml:space="preserve">Assume that fork() succeeds, that file descriptor 1 is connected to the terminal when the program starts, and echo program exists. What possible outputs this program can produce (explain your answer)?</w:t>
+      </w:r>
+    </w:p>
+    <w:p>
+      <w:pPr>
+        <w:pStyle w:val="BodyText"/>
       </w:pPr>
       <w:r>
         <w:rPr>
           <w:i/>
           <w:b/>
         </w:rPr>
-        <w:t xml:space="preserve">This question is not covered in this midterm</w:t>
-      </w:r>
-    </w:p>
-    <w:p>
-      <w:pPr>
-        <w:pStyle w:val="Heading1"/>
-      </w:pPr>
-      <w:bookmarkStart w:id="23" w:name="basic-page-tables"/>
-      <w:r>
-        <w:t xml:space="preserve">Basic page tables</w:t>
-      </w:r>
-      <w:bookmarkEnd w:id="23"/>
+        <w:t xml:space="preserve">Reference Solution:</w:t>
+      </w:r>
+    </w:p>
+    <w:p>
+      <w:pPr>
+        <w:pStyle w:val="BodyText"/>
+      </w:pPr>
+      <w:r>
+        <w:t xml:space="preserve">The proccess forks() and execs() the</w:t>
+      </w:r>
+      <w:r>
+        <w:t xml:space="preserve"> </w:t>
+      </w:r>
+      <w:r>
+        <w:t xml:space="preserve">“</w:t>
+      </w:r>
+      <w:r>
+        <w:t xml:space="preserve">echo</w:t>
+      </w:r>
+      <w:r>
+        <w:t xml:space="preserve">”</w:t>
+      </w:r>
+      <w:r>
+        <w:t xml:space="preserve"> </w:t>
+      </w:r>
+      <w:r>
+        <w:t xml:space="preserve">program that prints</w:t>
+      </w:r>
+      <w:r>
+        <w:t xml:space="preserve"> </w:t>
+      </w:r>
+      <w:r>
+        <w:t xml:space="preserve">“</w:t>
+      </w:r>
+      <w:r>
+        <w:t xml:space="preserve">Hello</w:t>
+      </w:r>
+      <w:r>
+        <w:t xml:space="preserve">”</w:t>
+      </w:r>
+      <w:r>
+        <w:t xml:space="preserve"> </w:t>
+      </w:r>
+      <w:r>
+        <w:t xml:space="preserve">inside the parent. Since exec() overloads the address space of the parent the write(1, message, 4)line never gets executed (we assume that</w:t>
+      </w:r>
+      <w:r>
+        <w:t xml:space="preserve"> </w:t>
+      </w:r>
+      <w:r>
+        <w:t xml:space="preserve">“</w:t>
+      </w:r>
+      <w:r>
+        <w:t xml:space="preserve">echo</w:t>
+      </w:r>
+      <w:r>
+        <w:t xml:space="preserve">”</w:t>
+      </w:r>
+      <w:r>
+        <w:t xml:space="preserve"> </w:t>
+      </w:r>
+      <w:r>
+        <w:t xml:space="preserve">exists and exec() succeeds). The child prints</w:t>
+      </w:r>
+      <w:r>
+        <w:t xml:space="preserve"> </w:t>
+      </w:r>
+      <w:r>
+        <w:t xml:space="preserve">“</w:t>
+      </w:r>
+      <w:r>
+        <w:t xml:space="preserve">aaa</w:t>
+      </w:r>
+      <w:r>
+        <w:t xml:space="preserve">”</w:t>
+      </w:r>
+      <w:r>
+        <w:t xml:space="preserve">. Two possible outputs depending on the order in which parent and child execute are</w:t>
+      </w:r>
+    </w:p>
+    <w:p>
+      <w:pPr>
+        <w:pStyle w:val="SourceCode"/>
+      </w:pPr>
+      <w:r>
+        <w:rPr>
+          <w:rStyle w:val="VerbatimChar"/>
+        </w:rPr>
+        <w:t xml:space="preserve">aaa</w:t>
+      </w:r>
+      <w:r>
+        <w:br w:type="textWrapping"/>
+      </w:r>
+      <w:r>
+        <w:rPr>
+          <w:rStyle w:val="VerbatimChar"/>
+        </w:rPr>
+        <w:t xml:space="preserve">Hello</w:t>
+      </w:r>
+    </w:p>
+    <w:p>
+      <w:pPr>
+        <w:pStyle w:val="FirstParagraph"/>
+      </w:pPr>
+      <w:r>
+        <w:t xml:space="preserve">or</w:t>
+      </w:r>
+    </w:p>
+    <w:p>
+      <w:pPr>
+        <w:pStyle w:val="SourceCode"/>
+      </w:pPr>
+      <w:r>
+        <w:rPr>
+          <w:rStyle w:val="VerbatimChar"/>
+        </w:rPr>
+        <w:t xml:space="preserve">Hello</w:t>
+      </w:r>
+      <w:r>
+        <w:br w:type="textWrapping"/>
+      </w:r>
+      <w:r>
+        <w:rPr>
+          <w:rStyle w:val="VerbatimChar"/>
+        </w:rPr>
+        <w:t xml:space="preserve">aaa</w:t>
+      </w:r>
     </w:p>
     <w:p>
       <w:pPr>
         <w:pStyle w:val="Heading2"/>
       </w:pPr>
-      <w:bookmarkStart w:id="24" w:name="points-draw-page-table-structure"/>
-      <w:r>
-        <w:t xml:space="preserve">(5 points) Draw page table structure</w:t>
+      <w:bookmarkStart w:id="24" w:name="b-10-points-multi-level-pipe"/>
+      <w:r>
+        <w:t xml:space="preserve">(b) (10 points) Multi-level pipe</w:t>
       </w:r>
       <w:bookmarkEnd w:id="24"/>
     </w:p>
@@ -171,87 +503,7 @@
         <w:pStyle w:val="FirstParagraph"/>
       </w:pPr>
       <w:r>
-        <w:t xml:space="preserve">Alice wants to construct a page table that maps virtual addresses 0x0, 0x1000and 0x2000 into physical addresses 0x1000, 0x2000, and 0x3000. Assume that the Page Directory Page is at physical address 0x0, and the Page Table Page is at physical address0x00001000 (which is PPN 0x00001).</w:t>
-      </w:r>
-    </w:p>
-    <w:p>
-      <w:pPr>
-        <w:pStyle w:val="BodyText"/>
-      </w:pPr>
-      <w:r>
-        <w:t xml:space="preserve">Draw a picture of the page table Alice will construct (or alternatively simply write it down in the format similar to the one below):</w:t>
-      </w:r>
-    </w:p>
-    <w:p>
-      <w:pPr>
-        <w:pStyle w:val="BodyText"/>
-      </w:pPr>
-      <w:r>
-        <w:t xml:space="preserve">Page Directory Page:</w:t>
-      </w:r>
-    </w:p>
-    <w:p>
-      <w:pPr>
-        <w:pStyle w:val="BodyText"/>
-      </w:pPr>
-      <w:r>
-        <w:rPr>
-          <w:rStyle w:val="VerbatimChar"/>
-        </w:rPr>
-        <w:t xml:space="preserve">PDE 0: PPN=0x1, PTE_P, PTE_U, PTE_W</w:t>
-      </w:r>
-    </w:p>
-    <w:p>
-      <w:pPr>
-        <w:pStyle w:val="BodyText"/>
-      </w:pPr>
-      <w:r>
-        <w:t xml:space="preserve">… all other PDEs are zero</w:t>
-      </w:r>
-    </w:p>
-    <w:p>
-      <w:pPr>
-        <w:pStyle w:val="BodyText"/>
-      </w:pPr>
-      <w:r>
-        <w:t xml:space="preserve">The Page Table Page:</w:t>
-      </w:r>
-    </w:p>
-    <w:p>
-      <w:pPr>
-        <w:pStyle w:val="SourceCode"/>
-      </w:pPr>
-      <w:r>
-        <w:rPr>
-          <w:rStyle w:val="VerbatimChar"/>
-        </w:rPr>
-        <w:t xml:space="preserve">PTE 0: PPN=0x1, PTE_P, PTE_U, PTE_W</w:t>
-      </w:r>
-      <w:r>
-        <w:br w:type="textWrapping"/>
-      </w:r>
-      <w:r>
-        <w:rPr>
-          <w:rStyle w:val="VerbatimChar"/>
-        </w:rPr>
-        <w:t xml:space="preserve">PTE 1: PPN=0x2, PTE_P, PTE_U, PTE_W</w:t>
-      </w:r>
-      <w:r>
-        <w:br w:type="textWrapping"/>
-      </w:r>
-      <w:r>
-        <w:rPr>
-          <w:rStyle w:val="VerbatimChar"/>
-        </w:rPr>
-        <w:t xml:space="preserve">PTE 2: PPN=0x3, PTE_P, PTE_U, PTE_W</w:t>
-      </w:r>
-    </w:p>
-    <w:p>
-      <w:pPr>
-        <w:pStyle w:val="FirstParagraph"/>
-      </w:pPr>
-      <w:r>
-        <w:t xml:space="preserve">… all other PTEs are zero</w:t>
+        <w:t xml:space="preserve">Write a program that uses the UNIX system call API, as described in Chapter 0 of the xv6 book. The program forks and creates a pipeline of 10 stages. I.e., each stage is a separate process. Each two consequtive stages are connected with a pipe, i.e., the standard output of each stage is connected to the standard input of the next stage. Each stage reads a character from its standard input and sends it to the standard output. The last stage outputs the character it reads from the pipe to the standard output.</w:t>
       </w:r>
     </w:p>
     <w:p>
@@ -271,6 +523,61 @@
         <w:pStyle w:val="BodyText"/>
       </w:pPr>
       <w:r>
+        <w:t xml:space="preserve">Please see the C file at</w:t>
+      </w:r>
+      <w:r>
+        <w:t xml:space="preserve"> </w:t>
+      </w:r>
+      <w:hyperlink r:id="rId25">
+        <w:r>
+          <w:rPr>
+            <w:rStyle w:val="Hyperlink"/>
+          </w:rPr>
+          <w:t xml:space="preserve">https://github.com/StrayBird-ATSH/OperatingSystemCourseMidTermExams/blob/master/Fall%202018/Fall2018Mid-TenLevelPipe.c</w:t>
+        </w:r>
+      </w:hyperlink>
+    </w:p>
+    <w:p>
+      <w:pPr>
+        <w:pStyle w:val="Heading1"/>
+      </w:pPr>
+      <w:bookmarkStart w:id="26" w:name="basic-page-tables"/>
+      <w:r>
+        <w:t xml:space="preserve">Basic page tables</w:t>
+      </w:r>
+      <w:bookmarkEnd w:id="26"/>
+    </w:p>
+    <w:p>
+      <w:pPr>
+        <w:pStyle w:val="Heading2"/>
+      </w:pPr>
+      <w:bookmarkStart w:id="27" w:name="points-draw-page-table-structure"/>
+      <w:r>
+        <w:t xml:space="preserve">(5 points) Draw page table structure</w:t>
+      </w:r>
+      <w:bookmarkEnd w:id="27"/>
+    </w:p>
+    <w:p>
+      <w:pPr>
+        <w:pStyle w:val="FirstParagraph"/>
+      </w:pPr>
+      <w:r>
+        <w:t xml:space="preserve">Alice wants to construct a page table that maps virtual addresses 0x0, 0x1000and 0x2000 into physical addresses 0x1000, 0x2000, and 0x3000. Assume that the Page Directory Page is at physical address 0x0, and the Page Table Page is at physical address0x00001000 (which is PPN 0x00001).</w:t>
+      </w:r>
+    </w:p>
+    <w:p>
+      <w:pPr>
+        <w:pStyle w:val="BodyText"/>
+      </w:pPr>
+      <w:r>
+        <w:t xml:space="preserve">Draw a picture of the page table Alice will construct (or alternatively simply write it down in the format similar to the one below):</w:t>
+      </w:r>
+    </w:p>
+    <w:p>
+      <w:pPr>
+        <w:pStyle w:val="BodyText"/>
+      </w:pPr>
+      <w:r>
         <w:t xml:space="preserve">Page Directory Page:</w:t>
       </w:r>
     </w:p>
@@ -340,13 +647,97 @@
     </w:p>
     <w:p>
       <w:pPr>
+        <w:pStyle w:val="BodyText"/>
+      </w:pPr>
+      <w:r>
+        <w:rPr>
+          <w:i/>
+          <w:b/>
+        </w:rPr>
+        <w:t xml:space="preserve">Reference Solution:</w:t>
+      </w:r>
+    </w:p>
+    <w:p>
+      <w:pPr>
+        <w:pStyle w:val="BodyText"/>
+      </w:pPr>
+      <w:r>
+        <w:t xml:space="preserve">Page Directory Page:</w:t>
+      </w:r>
+    </w:p>
+    <w:p>
+      <w:pPr>
+        <w:pStyle w:val="BodyText"/>
+      </w:pPr>
+      <w:r>
+        <w:rPr>
+          <w:rStyle w:val="VerbatimChar"/>
+        </w:rPr>
+        <w:t xml:space="preserve">PDE 0: PPN=0x1, PTE_P, PTE_U, PTE_W</w:t>
+      </w:r>
+    </w:p>
+    <w:p>
+      <w:pPr>
+        <w:pStyle w:val="BodyText"/>
+      </w:pPr>
+      <w:r>
+        <w:t xml:space="preserve">… all other PDEs are zero</w:t>
+      </w:r>
+    </w:p>
+    <w:p>
+      <w:pPr>
+        <w:pStyle w:val="BodyText"/>
+      </w:pPr>
+      <w:r>
+        <w:t xml:space="preserve">The Page Table Page:</w:t>
+      </w:r>
+    </w:p>
+    <w:p>
+      <w:pPr>
+        <w:pStyle w:val="SourceCode"/>
+      </w:pPr>
+      <w:r>
+        <w:rPr>
+          <w:rStyle w:val="VerbatimChar"/>
+        </w:rPr>
+        <w:t xml:space="preserve">PTE 0: PPN=0x1, PTE_P, PTE_U, PTE_W</w:t>
+      </w:r>
+      <w:r>
+        <w:br w:type="textWrapping"/>
+      </w:r>
+      <w:r>
+        <w:rPr>
+          <w:rStyle w:val="VerbatimChar"/>
+        </w:rPr>
+        <w:t xml:space="preserve">PTE 1: PPN=0x2, PTE_P, PTE_U, PTE_W</w:t>
+      </w:r>
+      <w:r>
+        <w:br w:type="textWrapping"/>
+      </w:r>
+      <w:r>
+        <w:rPr>
+          <w:rStyle w:val="VerbatimChar"/>
+        </w:rPr>
+        <w:t xml:space="preserve">PTE 2: PPN=0x3, PTE_P, PTE_U, PTE_W</w:t>
+      </w:r>
+    </w:p>
+    <w:p>
+      <w:pPr>
+        <w:pStyle w:val="FirstParagraph"/>
+      </w:pPr>
+      <w:r>
+        <w:t xml:space="preserve">… all other PTEs are zero</w:t>
+      </w:r>
+    </w:p>
+    <w:p>
+      <w:pPr>
         <w:pStyle w:val="Heading1"/>
       </w:pPr>
-      <w:bookmarkStart w:id="25" w:name="stack-and-calling-conventions"/>
+      <w:bookmarkStart w:id="28" w:name="stack-and-calling-conventions"/>
       <w:r>
         <w:t xml:space="preserve">Stack and calling conventions</w:t>
       </w:r>
-      <w:bookmarkEnd w:id="25"/>
+      <w:bookmarkEnd w:id="28"/>
     </w:p>
     <w:p>
       <w:pPr>
@@ -708,11 +1099,11 @@
       <w:pPr>
         <w:pStyle w:val="Heading2"/>
       </w:pPr>
-      <w:bookmarkStart w:id="26" w:name="explain-stack"/>
+      <w:bookmarkStart w:id="29" w:name="explain-stack"/>
       <w:r>
         <w:t xml:space="preserve">Explain Stack</w:t>
       </w:r>
-      <w:bookmarkEnd w:id="26"/>
+      <w:bookmarkEnd w:id="29"/>
     </w:p>
     <w:p>
       <w:pPr>
@@ -864,11 +1255,11 @@
       <w:pPr>
         <w:pStyle w:val="Heading2"/>
       </w:pPr>
-      <w:bookmarkStart w:id="27" w:name="analyze-output"/>
+      <w:bookmarkStart w:id="30" w:name="analyze-output"/>
       <w:r>
         <w:t xml:space="preserve">Analyze output</w:t>
       </w:r>
-      <w:bookmarkEnd w:id="27"/>
+      <w:bookmarkEnd w:id="30"/>
     </w:p>
     <w:p>
       <w:pPr>
@@ -915,11 +1306,11 @@
       <w:pPr>
         <w:pStyle w:val="Heading1"/>
       </w:pPr>
-      <w:bookmarkStart w:id="28" w:name="xv6-process-organization."/>
+      <w:bookmarkStart w:id="31" w:name="xv6-process-organization."/>
       <w:r>
         <w:t xml:space="preserve">Xv6 process organization.</w:t>
       </w:r>
-      <w:bookmarkEnd w:id="28"/>
+      <w:bookmarkEnd w:id="31"/>
     </w:p>
     <w:p>
       <w:pPr>
@@ -933,11 +1324,11 @@
       <w:pPr>
         <w:pStyle w:val="Heading2"/>
       </w:pPr>
-      <w:bookmarkStart w:id="29" w:name="points-virtual-address-0x0"/>
+      <w:bookmarkStart w:id="32" w:name="points-virtual-address-0x0"/>
       <w:r>
         <w:t xml:space="preserve">(3 points) Virtual address 0x0</w:t>
       </w:r>
-      <w:bookmarkEnd w:id="29"/>
+      <w:bookmarkEnd w:id="32"/>
     </w:p>
     <w:p>
       <w:pPr>
@@ -963,11 +1354,11 @@
       <w:pPr>
         <w:pStyle w:val="Heading2"/>
       </w:pPr>
-      <w:bookmarkStart w:id="30" w:name="points-virtual-address-0x80100000"/>
+      <w:bookmarkStart w:id="33" w:name="points-virtual-address-0x80100000"/>
       <w:r>
         <w:t xml:space="preserve">(3 points) Virtual address 0x80100000</w:t>
       </w:r>
-      <w:bookmarkEnd w:id="30"/>
+      <w:bookmarkEnd w:id="33"/>
     </w:p>
     <w:p>
       <w:pPr>
@@ -993,11 +1384,11 @@
       <w:pPr>
         <w:pStyle w:val="Heading2"/>
       </w:pPr>
-      <w:bookmarkStart w:id="31" w:name="points-what-physical-address-is-mapped-at-virtual-address-0x80000000"/>
+      <w:bookmarkStart w:id="34" w:name="points-what-physical-address-is-mapped-at-virtual-address-0x80000000"/>
       <w:r>
         <w:t xml:space="preserve">(3 points) What physical address is mapped at virtual address 0x80000000</w:t>
       </w:r>
-      <w:bookmarkEnd w:id="31"/>
+      <w:bookmarkEnd w:id="34"/>
     </w:p>
     <w:p>
       <w:pPr>
@@ -1023,11 +1414,11 @@
       <w:pPr>
         <w:pStyle w:val="Heading2"/>
       </w:pPr>
-      <w:bookmarkStart w:id="32" w:name="physical-address-mapping-look-up"/>
+      <w:bookmarkStart w:id="35" w:name="physical-address-mapping-look-up"/>
       <w:r>
         <w:t xml:space="preserve">Physical address mapping look-up</w:t>
       </w:r>
-      <w:bookmarkEnd w:id="32"/>
+      <w:bookmarkEnd w:id="35"/>
     </w:p>
     <w:p>
       <w:pPr>
@@ -1067,7 +1458,7 @@
       <w:r>
         <w:t xml:space="preserve"> </w:t>
       </w:r>
-      <w:hyperlink r:id="rId33">
+      <w:hyperlink r:id="rId36">
         <w:r>
           <w:rPr>
             <w:rStyle w:val="Hyperlink"/>
@@ -1080,21 +1471,21 @@
       <w:pPr>
         <w:pStyle w:val="Heading1"/>
       </w:pPr>
-      <w:bookmarkStart w:id="34" w:name="protection-and-isolation"/>
+      <w:bookmarkStart w:id="37" w:name="protection-and-isolation"/>
       <w:r>
         <w:t xml:space="preserve">Protection and isolation</w:t>
       </w:r>
-      <w:bookmarkEnd w:id="34"/>
+      <w:bookmarkEnd w:id="37"/>
     </w:p>
     <w:p>
       <w:pPr>
         <w:pStyle w:val="Heading2"/>
       </w:pPr>
-      <w:bookmarkStart w:id="35" w:name="kernel-memory-protection-explanation"/>
+      <w:bookmarkStart w:id="38" w:name="kernel-memory-protection-explanation"/>
       <w:r>
         <w:t xml:space="preserve">Kernel Memory Protection Explanation</w:t>
       </w:r>
-      <w:bookmarkEnd w:id="35"/>
+      <w:bookmarkEnd w:id="38"/>
     </w:p>
     <w:p>
       <w:pPr>
@@ -1128,11 +1519,11 @@
       <w:pPr>
         <w:pStyle w:val="Heading1"/>
       </w:pPr>
-      <w:bookmarkStart w:id="36" w:name="system-calls"/>
+      <w:bookmarkStart w:id="39" w:name="system-calls"/>
       <w:r>
         <w:t xml:space="preserve">System calls</w:t>
       </w:r>
-      <w:bookmarkEnd w:id="36"/>
+      <w:bookmarkEnd w:id="39"/>
     </w:p>
     <w:p>
       <w:pPr>
@@ -1150,21 +1541,21 @@
       <w:pPr>
         <w:pStyle w:val="Heading1"/>
       </w:pPr>
-      <w:bookmarkStart w:id="37" w:name="physical-and-virtual-memory-allocation"/>
+      <w:bookmarkStart w:id="40" w:name="physical-and-virtual-memory-allocation"/>
       <w:r>
         <w:t xml:space="preserve">Physical and virtual memory allocation</w:t>
       </w:r>
-      <w:bookmarkEnd w:id="37"/>
+      <w:bookmarkEnd w:id="40"/>
     </w:p>
     <w:p>
       <w:pPr>
         <w:pStyle w:val="Heading2"/>
       </w:pPr>
-      <w:bookmarkStart w:id="38" w:name="v2p-macro-usage-explanation"/>
+      <w:bookmarkStart w:id="41" w:name="v2p-macro-usage-explanation"/>
       <w:r>
         <w:t xml:space="preserve">V2P macro usage explanation</w:t>
       </w:r>
-      <w:bookmarkEnd w:id="38"/>
+      <w:bookmarkEnd w:id="41"/>
     </w:p>
     <w:p>
       <w:pPr>
@@ -1544,11 +1935,11 @@
       <w:pPr>
         <w:pStyle w:val="Heading1"/>
       </w:pPr>
-      <w:bookmarkStart w:id="39" w:name="initial-page-tables"/>
+      <w:bookmarkStart w:id="42" w:name="initial-page-tables"/>
       <w:r>
         <w:t xml:space="preserve">Initial page tables</w:t>
       </w:r>
-      <w:bookmarkEnd w:id="39"/>
+      <w:bookmarkEnd w:id="42"/>
     </w:p>
     <w:p>
       <w:pPr>
@@ -1609,11 +2000,11 @@
       <w:pPr>
         <w:pStyle w:val="Heading2"/>
       </w:pPr>
-      <w:bookmarkStart w:id="40" w:name="points-explain-what-will-go-wrong-with-bobs-change"/>
+      <w:bookmarkStart w:id="43" w:name="points-explain-what-will-go-wrong-with-bobs-change"/>
       <w:r>
         <w:t xml:space="preserve">(5 points) Explain what will go wrong with Bob’s change?</w:t>
       </w:r>
-      <w:bookmarkEnd w:id="40"/>
+      <w:bookmarkEnd w:id="43"/>
     </w:p>
     <w:p>
       <w:pPr>
